--- a/ImgArrayClick.docx
+++ b/ImgArrayClick.docx
@@ -5,10 +5,10 @@
     <w:p>
       <w:r>
         <w:drawing>
-          <wp:inline distT="0" distB="0" distL="0" distR="0" wp14:anchorId="30F8ECF2" wp14:editId="056B2597">
+          <wp:inline distT="0" distB="0" distL="0" distR="0" wp14:anchorId="23D16C49" wp14:editId="70A4DAE5">
             <wp:extent cx="5943600" cy="3343275"/>
             <wp:effectExtent l="0" t="0" r="0" b="9525"/>
-            <wp:docPr id="1005796300" name="Picture 1"/>
+            <wp:docPr id="755032143" name="Picture 1"/>
             <wp:cNvGraphicFramePr>
               <a:graphicFrameLocks xmlns:a="http://schemas.openxmlformats.org/drawingml/2006/main" noChangeAspect="1"/>
             </wp:cNvGraphicFramePr>
@@ -16,50 +16,11 @@
               <a:graphicData uri="http://schemas.openxmlformats.org/drawingml/2006/picture">
                 <pic:pic xmlns:pic="http://schemas.openxmlformats.org/drawingml/2006/picture">
                   <pic:nvPicPr>
-                    <pic:cNvPr id="1005796300" name=""/>
+                    <pic:cNvPr id="755032143" name=""/>
                     <pic:cNvPicPr/>
                   </pic:nvPicPr>
                   <pic:blipFill>
                     <a:blip r:embed="rId4"/>
-                    <a:stretch>
-                      <a:fillRect/>
-                    </a:stretch>
-                  </pic:blipFill>
-                  <pic:spPr>
-                    <a:xfrm>
-                      <a:off x="0" y="0"/>
-                      <a:ext cx="5943600" cy="3343275"/>
-                    </a:xfrm>
-                    <a:prstGeom prst="rect">
-                      <a:avLst/>
-                    </a:prstGeom>
-                  </pic:spPr>
-                </pic:pic>
-              </a:graphicData>
-            </a:graphic>
-          </wp:inline>
-        </w:drawing>
-      </w:r>
-    </w:p>
-    <w:p>
-      <w:r>
-        <w:drawing>
-          <wp:inline distT="0" distB="0" distL="0" distR="0" wp14:anchorId="435EED72" wp14:editId="7839F00E">
-            <wp:extent cx="5943600" cy="3343275"/>
-            <wp:effectExtent l="0" t="0" r="0" b="9525"/>
-            <wp:docPr id="1361504333" name="Picture 1"/>
-            <wp:cNvGraphicFramePr>
-              <a:graphicFrameLocks xmlns:a="http://schemas.openxmlformats.org/drawingml/2006/main" noChangeAspect="1"/>
-            </wp:cNvGraphicFramePr>
-            <a:graphic xmlns:a="http://schemas.openxmlformats.org/drawingml/2006/main">
-              <a:graphicData uri="http://schemas.openxmlformats.org/drawingml/2006/picture">
-                <pic:pic xmlns:pic="http://schemas.openxmlformats.org/drawingml/2006/picture">
-                  <pic:nvPicPr>
-                    <pic:cNvPr id="1361504333" name=""/>
-                    <pic:cNvPicPr/>
-                  </pic:nvPicPr>
-                  <pic:blipFill>
-                    <a:blip r:embed="rId5"/>
                     <a:stretch>
                       <a:fillRect/>
                     </a:stretch>
@@ -101,12 +62,11 @@
     <w:p/>
     <w:p>
       <w:r>
-        <w:lastRenderedPageBreak/>
         <w:drawing>
-          <wp:inline distT="0" distB="0" distL="0" distR="0" wp14:anchorId="60DDF57E" wp14:editId="7FB9A271">
-            <wp:extent cx="5943600" cy="3342005"/>
-            <wp:effectExtent l="0" t="0" r="0" b="0"/>
-            <wp:docPr id="615772738" name="Picture 1"/>
+          <wp:inline distT="0" distB="0" distL="0" distR="0" wp14:anchorId="4D762187" wp14:editId="6F8E8CC1">
+            <wp:extent cx="5943600" cy="3343275"/>
+            <wp:effectExtent l="0" t="0" r="0" b="9525"/>
+            <wp:docPr id="229704144" name="Picture 1"/>
             <wp:cNvGraphicFramePr>
               <a:graphicFrameLocks xmlns:a="http://schemas.openxmlformats.org/drawingml/2006/main" noChangeAspect="1"/>
             </wp:cNvGraphicFramePr>
@@ -114,11 +74,11 @@
               <a:graphicData uri="http://schemas.openxmlformats.org/drawingml/2006/picture">
                 <pic:pic xmlns:pic="http://schemas.openxmlformats.org/drawingml/2006/picture">
                   <pic:nvPicPr>
-                    <pic:cNvPr id="615772738" name=""/>
+                    <pic:cNvPr id="229704144" name=""/>
                     <pic:cNvPicPr/>
                   </pic:nvPicPr>
                   <pic:blipFill>
-                    <a:blip r:embed="rId6"/>
+                    <a:blip r:embed="rId5"/>
                     <a:stretch>
                       <a:fillRect/>
                     </a:stretch>
@@ -126,7 +86,7 @@
                   <pic:spPr>
                     <a:xfrm>
                       <a:off x="0" y="0"/>
-                      <a:ext cx="5943600" cy="3342005"/>
+                      <a:ext cx="5943600" cy="3343275"/>
                     </a:xfrm>
                     <a:prstGeom prst="rect">
                       <a:avLst/>
